--- a/2018/июль/13.07/Орлова  ВП.docx
+++ b/2018/июль/13.07/Орлова  ВП.docx
@@ -601,15 +601,7 @@
           <w:szCs w:val="23"/>
           <w:lang w:val="ru-RU"/>
         </w:rPr>
-        <w:t xml:space="preserve"> Кетоацидотическое состояние 1 ст.  Диабетическая дистальная симметричная полинейропатия н/к, сенсомоторная форма (NSS 4, NDS 5). </w:t>
-      </w:r>
-      <w:r>
-        <w:rPr>
-          <w:sz w:val="23"/>
-          <w:szCs w:val="23"/>
-          <w:lang w:val="ru-RU"/>
-        </w:rPr>
-        <w:t>ДЭП 1, смешанного генеза</w:t>
+        <w:t xml:space="preserve"> Кетоацидотическое состояние 1 ст.  Диабетическая дистальная симметричная полинейропатия н/к, сенсомоторная форма (NSS 4, NDS 5). ДЭП 1, смешанного генеза</w:t>
       </w:r>
       <w:proofErr w:type="gramStart"/>
       <w:r>
@@ -627,23 +619,7 @@
           <w:szCs w:val="23"/>
           <w:lang w:val="ru-RU"/>
         </w:rPr>
-        <w:t>церебрастенический с-м</w:t>
-      </w:r>
-      <w:r>
-        <w:rPr>
-          <w:sz w:val="23"/>
-          <w:szCs w:val="23"/>
-          <w:lang w:val="ru-RU"/>
-        </w:rPr>
-        <w:t xml:space="preserve">. ХБП I. Диабетическая нефропатия </w:t>
-      </w:r>
-      <w:r>
-        <w:rPr>
-          <w:sz w:val="23"/>
-          <w:szCs w:val="23"/>
-          <w:lang w:val="ru-RU"/>
-        </w:rPr>
-        <w:t xml:space="preserve">IV ст. Ангиопатия сосудов сетчатки </w:t>
+        <w:t xml:space="preserve">церебрастенический с-м. ХБП I. Диабетическая нефропатия IV ст. Ангиопатия сосудов сетчатки </w:t>
       </w:r>
       <w:sdt>
         <w:sdtPr>
@@ -663,6 +639,7 @@
             <w:listItem w:displayText="OS" w:value="OS"/>
           </w:comboBox>
         </w:sdtPr>
+        <w:sdtEndPr/>
         <w:sdtContent>
           <w:r>
             <w:rPr>
@@ -680,39 +657,7 @@
           <w:szCs w:val="23"/>
           <w:lang w:val="ru-RU"/>
         </w:rPr>
-        <w:t>.</w:t>
-      </w:r>
-      <w:r>
-        <w:rPr>
-          <w:sz w:val="23"/>
-          <w:szCs w:val="23"/>
-          <w:lang w:val="ru-RU"/>
-        </w:rPr>
-        <w:t xml:space="preserve"> </w:t>
-      </w:r>
-      <w:r>
-        <w:rPr>
-          <w:sz w:val="23"/>
-          <w:szCs w:val="23"/>
-          <w:lang w:val="ru-RU"/>
-        </w:rPr>
-        <w:t xml:space="preserve">Ожирение II ст. (ИМТ </w:t>
-      </w:r>
-      <w:r>
-        <w:rPr>
-          <w:sz w:val="23"/>
-          <w:szCs w:val="23"/>
-          <w:lang w:val="ru-RU"/>
-        </w:rPr>
-        <w:t>35,4</w:t>
-      </w:r>
-      <w:r>
-        <w:rPr>
-          <w:sz w:val="23"/>
-          <w:szCs w:val="23"/>
-          <w:lang w:val="ru-RU"/>
-        </w:rPr>
-        <w:t xml:space="preserve">кг/м2) </w:t>
+        <w:t xml:space="preserve">. Ожирение II ст. (ИМТ 35,4кг/м2) </w:t>
       </w:r>
       <w:proofErr w:type="spellStart"/>
       <w:r>
@@ -818,15 +763,7 @@
           <w:szCs w:val="23"/>
           <w:lang w:val="ru-RU"/>
         </w:rPr>
-        <w:t xml:space="preserve"> </w:t>
-      </w:r>
-      <w:r>
-        <w:rPr>
-          <w:sz w:val="23"/>
-          <w:szCs w:val="23"/>
-          <w:lang w:val="ru-RU"/>
-        </w:rPr>
-        <w:t>Миома матки. Опущение стенок влагалища II ст.</w:t>
+        <w:t xml:space="preserve"> Миома матки. Опущение стенок влагалища II ст.</w:t>
       </w:r>
     </w:p>
     <w:p>
@@ -8332,23 +8269,7 @@
           <w:szCs w:val="23"/>
           <w:lang w:val="ru-RU"/>
         </w:rPr>
-        <w:t xml:space="preserve"> </w:t>
-      </w:r>
-      <w:r>
-        <w:rPr>
-          <w:sz w:val="23"/>
-          <w:szCs w:val="23"/>
-          <w:lang w:val="ru-RU"/>
-        </w:rPr>
-        <w:t>очаговых</w:t>
-      </w:r>
-      <w:r>
-        <w:rPr>
-          <w:sz w:val="23"/>
-          <w:szCs w:val="23"/>
-          <w:lang w:val="ru-RU"/>
-        </w:rPr>
-        <w:t xml:space="preserve"> изменений в щит железе.</w:t>
+        <w:t xml:space="preserve"> очаговых изменений в щит железе.</w:t>
       </w:r>
     </w:p>
     <w:p>
@@ -9037,61 +8958,14 @@
           <w:lang w:val="ru-RU"/>
         </w:rPr>
       </w:pPr>
-      <w:r>
-        <w:rPr>
-          <w:sz w:val="23"/>
-          <w:szCs w:val="23"/>
-          <w:lang w:val="ru-RU"/>
-        </w:rPr>
-        <w:t>Пациент</w:t>
-      </w:r>
-      <w:r>
-        <w:rPr>
-          <w:sz w:val="23"/>
-          <w:szCs w:val="23"/>
-          <w:lang w:val="ru-RU"/>
-        </w:rPr>
-        <w:t>ка</w:t>
-      </w:r>
-      <w:r>
-        <w:rPr>
-          <w:sz w:val="23"/>
-          <w:szCs w:val="23"/>
-          <w:lang w:val="ru-RU"/>
-        </w:rPr>
-        <w:t xml:space="preserve"> ознакомлен</w:t>
-      </w:r>
-      <w:r>
-        <w:rPr>
-          <w:sz w:val="23"/>
-          <w:szCs w:val="23"/>
-          <w:lang w:val="ru-RU"/>
-        </w:rPr>
-        <w:t>а</w:t>
-      </w:r>
-      <w:r>
-        <w:rPr>
-          <w:sz w:val="23"/>
-          <w:szCs w:val="23"/>
-          <w:lang w:val="ru-RU"/>
-        </w:rPr>
-        <w:t xml:space="preserve">   с тем</w:t>
-      </w:r>
-      <w:r>
-        <w:rPr>
-          <w:sz w:val="23"/>
-          <w:szCs w:val="23"/>
-          <w:lang w:val="ru-RU"/>
-        </w:rPr>
-        <w:t>, что инсулин</w:t>
-      </w:r>
-      <w:r>
-        <w:rPr>
-          <w:sz w:val="23"/>
-          <w:szCs w:val="23"/>
-          <w:lang w:val="ru-RU"/>
-        </w:rPr>
-        <w:t xml:space="preserve"> </w:t>
+      <w:bookmarkStart w:id="6" w:name="_GoBack"/>
+      <w:r>
+        <w:rPr>
+          <w:sz w:val="23"/>
+          <w:szCs w:val="23"/>
+          <w:lang w:val="ru-RU"/>
+        </w:rPr>
+        <w:t xml:space="preserve">Пациентка ознакомлена   с тем, что инсулин </w:t>
       </w:r>
       <w:proofErr w:type="spellStart"/>
       <w:r>
@@ -9109,57 +8983,7 @@
           <w:szCs w:val="23"/>
           <w:lang w:val="ru-RU"/>
         </w:rPr>
-        <w:t xml:space="preserve"> </w:t>
-      </w:r>
-      <w:proofErr w:type="spellStart"/>
-      <w:r>
-        <w:rPr>
-          <w:sz w:val="23"/>
-          <w:szCs w:val="23"/>
-          <w:lang w:val="ru-RU"/>
-        </w:rPr>
-        <w:t>Базал</w:t>
-      </w:r>
-      <w:proofErr w:type="spellEnd"/>
-      <w:r>
-        <w:rPr>
-          <w:sz w:val="23"/>
-          <w:szCs w:val="23"/>
-          <w:lang w:val="ru-RU"/>
-        </w:rPr>
-        <w:t xml:space="preserve"> буде</w:t>
-      </w:r>
-      <w:r>
-        <w:rPr>
-          <w:sz w:val="23"/>
-          <w:szCs w:val="23"/>
-          <w:lang w:val="ru-RU"/>
-        </w:rPr>
-        <w:t>т в</w:t>
-      </w:r>
-      <w:r>
-        <w:rPr>
-          <w:sz w:val="23"/>
-          <w:szCs w:val="23"/>
-          <w:lang w:val="ru-RU"/>
-        </w:rPr>
-        <w:t>ыпускаться в картриджах, соглас</w:t>
-      </w:r>
-      <w:r>
-        <w:rPr>
-          <w:sz w:val="23"/>
-          <w:szCs w:val="23"/>
-          <w:lang w:val="ru-RU"/>
-        </w:rPr>
-        <w:t>н</w:t>
-      </w:r>
-      <w:r>
-        <w:rPr>
-          <w:sz w:val="23"/>
-          <w:szCs w:val="23"/>
-          <w:lang w:val="ru-RU"/>
-        </w:rPr>
-        <w:t>а на со финансирование</w:t>
+        <w:t xml:space="preserve"> будет выпускаться в картриджах, согласна на со финансирование</w:t>
       </w:r>
       <w:proofErr w:type="gramStart"/>
       <w:r>
@@ -9198,6 +9022,7 @@
         <w:t xml:space="preserve">огласно постанове  КМУ № 239 от 29.03.16). </w:t>
       </w:r>
     </w:p>
+    <w:bookmarkEnd w:id="6"/>
     <w:p>
       <w:pPr>
         <w:ind w:left="-142"/>
@@ -9471,6 +9296,7 @@
             <w:listItem w:displayText="11,0" w:value="11,0"/>
           </w:comboBox>
         </w:sdtPr>
+        <w:sdtEndPr/>
         <w:sdtContent>
           <w:r>
             <w:rPr>
@@ -9478,15 +9304,7 @@
               <w:szCs w:val="23"/>
               <w:lang w:val="ru-RU"/>
             </w:rPr>
-            <w:t>9</w:t>
-          </w:r>
-          <w:r>
-            <w:rPr>
-              <w:sz w:val="23"/>
-              <w:szCs w:val="23"/>
-              <w:lang w:val="ru-RU"/>
-            </w:rPr>
-            <w:t>,0</w:t>
+            <w:t>9,0</w:t>
           </w:r>
         </w:sdtContent>
       </w:sdt>
@@ -9997,17 +9815,7 @@
           <w:szCs w:val="23"/>
           <w:lang w:val="ru-RU"/>
         </w:rPr>
-        <w:t>с к</w:t>
-      </w:r>
-      <w:bookmarkStart w:id="6" w:name="_GoBack"/>
-      <w:bookmarkEnd w:id="6"/>
-      <w:r>
-        <w:rPr>
-          <w:sz w:val="23"/>
-          <w:szCs w:val="23"/>
-          <w:lang w:val="ru-RU"/>
-        </w:rPr>
-        <w:t>онтр</w:t>
+        <w:t>с контр</w:t>
       </w:r>
       <w:proofErr w:type="gramStart"/>
       <w:r>
@@ -10977,13 +10785,6 @@
           <w:szCs w:val="23"/>
           <w:lang w:val="ru-RU"/>
         </w:rPr>
-      </w:r>
-      <w:r>
-        <w:rPr>
-          <w:sz w:val="23"/>
-          <w:szCs w:val="23"/>
-          <w:lang w:val="ru-RU"/>
-        </w:rPr>
         <w:instrText xml:space="preserve"> \* MERGEFORMAT </w:instrText>
       </w:r>
       <w:r>
@@ -10992,6 +10793,13 @@
           <w:szCs w:val="23"/>
           <w:lang w:val="ru-RU"/>
         </w:rPr>
+      </w:r>
+      <w:r>
+        <w:rPr>
+          <w:sz w:val="23"/>
+          <w:szCs w:val="23"/>
+          <w:lang w:val="ru-RU"/>
+        </w:rPr>
         <w:fldChar w:fldCharType="separate"/>
       </w:r>
       <w:r>
@@ -11048,14 +10856,14 @@
           <w:szCs w:val="23"/>
           <w:lang w:val="ru-RU"/>
         </w:rPr>
-      </w:r>
-      <w:r>
-        <w:rPr>
-          <w:sz w:val="23"/>
-          <w:szCs w:val="23"/>
-          <w:lang w:val="ru-RU"/>
-        </w:rPr>
         <w:instrText xml:space="preserve"> \* MERGEFORMAT </w:instrText>
+      </w:r>
+      <w:r>
+        <w:rPr>
+          <w:sz w:val="23"/>
+          <w:szCs w:val="23"/>
+          <w:lang w:val="ru-RU"/>
+        </w:rPr>
       </w:r>
       <w:r>
         <w:rPr>
@@ -12840,6 +12648,7 @@
     <w:rsid w:val="000547EC"/>
     <w:rsid w:val="0006090D"/>
     <w:rsid w:val="0006153B"/>
+    <w:rsid w:val="00094DF2"/>
     <w:rsid w:val="000B0B90"/>
     <w:rsid w:val="000D4D9D"/>
     <w:rsid w:val="00101666"/>
@@ -12887,6 +12696,7 @@
     <w:rsid w:val="00A711B2"/>
     <w:rsid w:val="00A85FAB"/>
     <w:rsid w:val="00AA6B2C"/>
+    <w:rsid w:val="00AB3893"/>
     <w:rsid w:val="00AD1EEC"/>
     <w:rsid w:val="00B051FC"/>
     <w:rsid w:val="00B7133E"/>
@@ -14303,7 +14113,7 @@
 </file>
 
 <file path=customXml/itemProps1.xml><?xml version="1.0" encoding="utf-8"?>
-<ds:datastoreItem xmlns:ds="http://schemas.openxmlformats.org/officeDocument/2006/customXml" ds:itemID="{1C09F949-549B-4D15-A9E5-02A45AB43491}">
+<ds:datastoreItem xmlns:ds="http://schemas.openxmlformats.org/officeDocument/2006/customXml" ds:itemID="{295C950D-1C77-42AA-8C0B-B68DB6CF6421}">
   <ds:schemaRefs>
     <ds:schemaRef ds:uri="http://schemas.openxmlformats.org/officeDocument/2006/bibliography"/>
   </ds:schemaRefs>
